--- a/OlgaDirksen.docx
+++ b/OlgaDirksen.docx
@@ -3,15 +3,371 @@
 <w:document xmlns:ve="http://schemas.openxmlformats.org/markup-compatibility/2006" xmlns:o="urn:schemas-microsoft-com:office:office" xmlns:r="http://schemas.openxmlformats.org/officeDocument/2006/relationships" xmlns:m="http://schemas.openxmlformats.org/officeDocument/2006/math" xmlns:v="urn:schemas-microsoft-com:vml" xmlns:wp="http://schemas.openxmlformats.org/drawingml/2006/wordprocessingDrawing" xmlns:w10="urn:schemas-microsoft-com:office:word" xmlns:w="http://schemas.openxmlformats.org/wordprocessingml/2006/main" xmlns:wne="http://schemas.microsoft.com/office/word/2006/wordml">
   <w:body>
     <w:p>
-      <w:r>
-        <w:t>Olga Dirksen beeren-strauss@web.de</w:t>
-      </w:r>
-    </w:p>
+      <w:pPr>
+        <w:autoSpaceDE w:val="0"/>
+        <w:autoSpaceDN w:val="0"/>
+        <w:adjustRightInd w:val="0"/>
+        <w:spacing w:after="0" w:line="240" w:lineRule="auto"/>
+        <w:rPr>
+          <w:rFonts w:ascii="Lucida Console" w:hAnsi="Lucida Console" w:cs="Lucida Console"/>
+          <w:sz w:val="18"/>
+          <w:szCs w:val="18"/>
+        </w:rPr>
+      </w:pPr>
+      <w:r>
+        <w:rPr>
+          <w:rFonts w:ascii="Lucida Console" w:hAnsi="Lucida Console" w:cs="Lucida Console"/>
+          <w:sz w:val="18"/>
+          <w:szCs w:val="18"/>
+        </w:rPr>
+        <w:t>[ec2-user@ip-172-31-33-20 opt]$ cd /opt/280323_morning/OlgaDirksen/</w:t>
+      </w:r>
+    </w:p>
+    <w:p>
+      <w:pPr>
+        <w:autoSpaceDE w:val="0"/>
+        <w:autoSpaceDN w:val="0"/>
+        <w:adjustRightInd w:val="0"/>
+        <w:spacing w:after="0" w:line="240" w:lineRule="auto"/>
+        <w:rPr>
+          <w:rFonts w:ascii="Lucida Console" w:hAnsi="Lucida Console" w:cs="Lucida Console"/>
+          <w:sz w:val="18"/>
+          <w:szCs w:val="18"/>
+        </w:rPr>
+      </w:pPr>
+      <w:r>
+        <w:rPr>
+          <w:rFonts w:ascii="Lucida Console" w:hAnsi="Lucida Console" w:cs="Lucida Console"/>
+          <w:sz w:val="18"/>
+          <w:szCs w:val="18"/>
+        </w:rPr>
+        <w:t>[ec2-user@ip-172-31-33-20 OlgaDirksen]$</w:t>
+      </w:r>
+    </w:p>
+    <w:p/>
+    <w:p/>
+    <w:p/>
+    <w:p>
+      <w:pPr>
+        <w:autoSpaceDE w:val="0"/>
+        <w:autoSpaceDN w:val="0"/>
+        <w:adjustRightInd w:val="0"/>
+        <w:spacing w:after="0" w:line="240" w:lineRule="auto"/>
+        <w:rPr>
+          <w:rFonts w:ascii="Lucida Console" w:hAnsi="Lucida Console" w:cs="Lucida Console"/>
+          <w:color w:val="000000"/>
+          <w:sz w:val="18"/>
+          <w:szCs w:val="18"/>
+          <w:highlight w:val="lightGray"/>
+        </w:rPr>
+      </w:pPr>
+      <w:r>
+        <w:rPr>
+          <w:rFonts w:ascii="Lucida Console" w:hAnsi="Lucida Console" w:cs="Lucida Console"/>
+          <w:color w:val="000000"/>
+          <w:sz w:val="18"/>
+          <w:szCs w:val="18"/>
+          <w:highlight w:val="lightGray"/>
+        </w:rPr>
+        <w:t xml:space="preserve">  GNU nano 2.9.8                myfirstbashscript.sh</w:t>
+      </w:r>
+    </w:p>
+    <w:p>
+      <w:pPr>
+        <w:autoSpaceDE w:val="0"/>
+        <w:autoSpaceDN w:val="0"/>
+        <w:adjustRightInd w:val="0"/>
+        <w:spacing w:after="0" w:line="240" w:lineRule="auto"/>
+        <w:rPr>
+          <w:rFonts w:ascii="Lucida Console" w:hAnsi="Lucida Console" w:cs="Lucida Console"/>
+          <w:color w:val="000000"/>
+          <w:sz w:val="18"/>
+          <w:szCs w:val="18"/>
+          <w:highlight w:val="lightGray"/>
+        </w:rPr>
+      </w:pPr>
+    </w:p>
+    <w:p>
+      <w:pPr>
+        <w:autoSpaceDE w:val="0"/>
+        <w:autoSpaceDN w:val="0"/>
+        <w:adjustRightInd w:val="0"/>
+        <w:spacing w:after="0" w:line="240" w:lineRule="auto"/>
+        <w:rPr>
+          <w:rFonts w:ascii="Lucida Console" w:hAnsi="Lucida Console" w:cs="Lucida Console"/>
+          <w:color w:val="00A89A"/>
+          <w:sz w:val="18"/>
+          <w:szCs w:val="18"/>
+        </w:rPr>
+      </w:pPr>
+      <w:r>
+        <w:rPr>
+          <w:rFonts w:ascii="Lucida Console" w:hAnsi="Lucida Console" w:cs="Lucida Console"/>
+          <w:color w:val="00A89A"/>
+          <w:sz w:val="18"/>
+          <w:szCs w:val="18"/>
+        </w:rPr>
+        <w:t>#!/bin/bash</w:t>
+      </w:r>
+    </w:p>
+    <w:p>
+      <w:pPr>
+        <w:autoSpaceDE w:val="0"/>
+        <w:autoSpaceDN w:val="0"/>
+        <w:adjustRightInd w:val="0"/>
+        <w:spacing w:after="0" w:line="240" w:lineRule="auto"/>
+        <w:rPr>
+          <w:rFonts w:ascii="Lucida Console" w:hAnsi="Lucida Console" w:cs="Lucida Console"/>
+          <w:sz w:val="18"/>
+          <w:szCs w:val="18"/>
+        </w:rPr>
+      </w:pPr>
+      <w:r>
+        <w:rPr>
+          <w:rFonts w:ascii="Lucida Console" w:hAnsi="Lucida Console" w:cs="Lucida Console"/>
+          <w:sz w:val="18"/>
+          <w:szCs w:val="18"/>
+        </w:rPr>
+        <w:t>USER</w:t>
+      </w:r>
+      <w:r>
+        <w:rPr>
+          <w:rFonts w:ascii="Lucida Console" w:hAnsi="Lucida Console" w:cs="Lucida Console"/>
+          <w:color w:val="1CA800"/>
+          <w:sz w:val="18"/>
+          <w:szCs w:val="18"/>
+        </w:rPr>
+        <w:t>=</w:t>
+      </w:r>
+      <w:r>
+        <w:rPr>
+          <w:rFonts w:ascii="Lucida Console" w:hAnsi="Lucida Console" w:cs="Lucida Console"/>
+          <w:sz w:val="18"/>
+          <w:szCs w:val="18"/>
+        </w:rPr>
+        <w:t>Olga</w:t>
+      </w:r>
+    </w:p>
+    <w:p>
+      <w:pPr>
+        <w:autoSpaceDE w:val="0"/>
+        <w:autoSpaceDN w:val="0"/>
+        <w:adjustRightInd w:val="0"/>
+        <w:spacing w:after="0" w:line="240" w:lineRule="auto"/>
+        <w:rPr>
+          <w:rFonts w:ascii="Lucida Console" w:hAnsi="Lucida Console" w:cs="Lucida Console"/>
+          <w:color w:val="F2F200"/>
+          <w:sz w:val="18"/>
+          <w:szCs w:val="18"/>
+        </w:rPr>
+      </w:pPr>
+      <w:r>
+        <w:rPr>
+          <w:rFonts w:ascii="Lucida Console" w:hAnsi="Lucida Console" w:cs="Lucida Console"/>
+          <w:sz w:val="18"/>
+          <w:szCs w:val="18"/>
+        </w:rPr>
+        <w:t>date +</w:t>
+      </w:r>
+      <w:r>
+        <w:rPr>
+          <w:rFonts w:ascii="Lucida Console" w:hAnsi="Lucida Console" w:cs="Lucida Console"/>
+          <w:color w:val="F2F200"/>
+          <w:sz w:val="18"/>
+          <w:szCs w:val="18"/>
+        </w:rPr>
+        <w:t>'%D'</w:t>
+      </w:r>
+    </w:p>
+    <w:p>
+      <w:pPr>
+        <w:autoSpaceDE w:val="0"/>
+        <w:autoSpaceDN w:val="0"/>
+        <w:adjustRightInd w:val="0"/>
+        <w:spacing w:after="0" w:line="240" w:lineRule="auto"/>
+        <w:rPr>
+          <w:rFonts w:ascii="Lucida Console" w:hAnsi="Lucida Console" w:cs="Lucida Console"/>
+          <w:color w:val="F2F200"/>
+          <w:sz w:val="18"/>
+          <w:szCs w:val="18"/>
+        </w:rPr>
+      </w:pPr>
+      <w:r>
+        <w:rPr>
+          <w:rFonts w:ascii="Lucida Console" w:hAnsi="Lucida Console" w:cs="Lucida Console"/>
+          <w:color w:val="7D97FF"/>
+          <w:sz w:val="18"/>
+          <w:szCs w:val="18"/>
+        </w:rPr>
+        <w:t>echo</w:t>
+      </w:r>
+      <w:r>
+        <w:rPr>
+          <w:rFonts w:ascii="Lucida Console" w:hAnsi="Lucida Console" w:cs="Lucida Console"/>
+          <w:sz w:val="18"/>
+          <w:szCs w:val="18"/>
+        </w:rPr>
+        <w:t xml:space="preserve"> </w:t>
+      </w:r>
+      <w:r>
+        <w:rPr>
+          <w:rFonts w:ascii="Lucida Console" w:hAnsi="Lucida Console" w:cs="Lucida Console"/>
+          <w:color w:val="F2F200"/>
+          <w:sz w:val="18"/>
+          <w:szCs w:val="18"/>
+        </w:rPr>
+        <w:t>"hello $USER!"</w:t>
+      </w:r>
+    </w:p>
+    <w:p>
+      <w:pPr>
+        <w:autoSpaceDE w:val="0"/>
+        <w:autoSpaceDN w:val="0"/>
+        <w:adjustRightInd w:val="0"/>
+        <w:spacing w:after="0" w:line="240" w:lineRule="auto"/>
+        <w:rPr>
+          <w:rFonts w:ascii="Lucida Console" w:hAnsi="Lucida Console" w:cs="Lucida Console"/>
+          <w:sz w:val="18"/>
+          <w:szCs w:val="18"/>
+        </w:rPr>
+      </w:pPr>
+      <w:r>
+        <w:rPr>
+          <w:rFonts w:ascii="Lucida Console" w:hAnsi="Lucida Console" w:cs="Lucida Console"/>
+          <w:sz w:val="18"/>
+          <w:szCs w:val="18"/>
+        </w:rPr>
+        <w:t>pwd</w:t>
+      </w:r>
+    </w:p>
+    <w:p>
+      <w:pPr>
+        <w:autoSpaceDE w:val="0"/>
+        <w:autoSpaceDN w:val="0"/>
+        <w:adjustRightInd w:val="0"/>
+        <w:spacing w:after="0" w:line="240" w:lineRule="auto"/>
+        <w:rPr>
+          <w:rFonts w:ascii="Lucida Console" w:hAnsi="Lucida Console" w:cs="Lucida Console"/>
+          <w:color w:val="FF70FF"/>
+          <w:sz w:val="18"/>
+          <w:szCs w:val="18"/>
+        </w:rPr>
+      </w:pPr>
+      <w:r>
+        <w:rPr>
+          <w:rFonts w:ascii="Lucida Console" w:hAnsi="Lucida Console" w:cs="Lucida Console"/>
+          <w:sz w:val="18"/>
+          <w:szCs w:val="18"/>
+        </w:rPr>
+        <w:t xml:space="preserve">ps </w:t>
+      </w:r>
+      <w:r>
+        <w:rPr>
+          <w:rFonts w:ascii="Lucida Console" w:hAnsi="Lucida Console" w:cs="Lucida Console"/>
+          <w:color w:val="1CA800"/>
+          <w:sz w:val="18"/>
+          <w:szCs w:val="18"/>
+        </w:rPr>
+        <w:t>-ef</w:t>
+      </w:r>
+      <w:r>
+        <w:rPr>
+          <w:rFonts w:ascii="Lucida Console" w:hAnsi="Lucida Console" w:cs="Lucida Console"/>
+          <w:sz w:val="18"/>
+          <w:szCs w:val="18"/>
+        </w:rPr>
+        <w:t xml:space="preserve"> </w:t>
+      </w:r>
+      <w:r>
+        <w:rPr>
+          <w:rFonts w:ascii="Lucida Console" w:hAnsi="Lucida Console" w:cs="Lucida Console"/>
+          <w:color w:val="1CA800"/>
+          <w:sz w:val="18"/>
+          <w:szCs w:val="18"/>
+        </w:rPr>
+        <w:t>|</w:t>
+      </w:r>
+      <w:r>
+        <w:rPr>
+          <w:rFonts w:ascii="Lucida Console" w:hAnsi="Lucida Console" w:cs="Lucida Console"/>
+          <w:sz w:val="18"/>
+          <w:szCs w:val="18"/>
+        </w:rPr>
+        <w:t xml:space="preserve"> </w:t>
+      </w:r>
+      <w:r>
+        <w:rPr>
+          <w:rFonts w:ascii="Lucida Console" w:hAnsi="Lucida Console" w:cs="Lucida Console"/>
+          <w:color w:val="7D97FF"/>
+          <w:sz w:val="18"/>
+          <w:szCs w:val="18"/>
+        </w:rPr>
+        <w:t>tail</w:t>
+      </w:r>
+      <w:r>
+        <w:rPr>
+          <w:rFonts w:ascii="Lucida Console" w:hAnsi="Lucida Console" w:cs="Lucida Console"/>
+          <w:color w:val="FF70FF"/>
+          <w:sz w:val="18"/>
+          <w:szCs w:val="18"/>
+        </w:rPr>
+        <w:t xml:space="preserve"> -n</w:t>
+      </w:r>
+      <w:r>
+        <w:rPr>
+          <w:rFonts w:ascii="Lucida Console" w:hAnsi="Lucida Console" w:cs="Lucida Console"/>
+          <w:sz w:val="18"/>
+          <w:szCs w:val="18"/>
+        </w:rPr>
+        <w:t xml:space="preserve">+2 </w:t>
+      </w:r>
+      <w:r>
+        <w:rPr>
+          <w:rFonts w:ascii="Lucida Console" w:hAnsi="Lucida Console" w:cs="Lucida Console"/>
+          <w:color w:val="1CA800"/>
+          <w:sz w:val="18"/>
+          <w:szCs w:val="18"/>
+        </w:rPr>
+        <w:t>|</w:t>
+      </w:r>
+      <w:r>
+        <w:rPr>
+          <w:rFonts w:ascii="Lucida Console" w:hAnsi="Lucida Console" w:cs="Lucida Console"/>
+          <w:sz w:val="18"/>
+          <w:szCs w:val="18"/>
+        </w:rPr>
+        <w:t xml:space="preserve"> wc</w:t>
+      </w:r>
+      <w:r>
+        <w:rPr>
+          <w:rFonts w:ascii="Lucida Console" w:hAnsi="Lucida Console" w:cs="Lucida Console"/>
+          <w:color w:val="FF70FF"/>
+          <w:sz w:val="18"/>
+          <w:szCs w:val="18"/>
+        </w:rPr>
+        <w:t xml:space="preserve"> -l</w:t>
+      </w:r>
+    </w:p>
+    <w:p>
+      <w:pPr>
+        <w:autoSpaceDE w:val="0"/>
+        <w:autoSpaceDN w:val="0"/>
+        <w:adjustRightInd w:val="0"/>
+        <w:spacing w:after="0" w:line="240" w:lineRule="auto"/>
+        <w:rPr>
+          <w:rFonts w:ascii="Lucida Console" w:hAnsi="Lucida Console" w:cs="Lucida Console"/>
+          <w:color w:val="FF70FF"/>
+          <w:sz w:val="18"/>
+          <w:szCs w:val="18"/>
+        </w:rPr>
+      </w:pPr>
+    </w:p>
+    <w:p/>
     <w:sectPr>
-      <w:pgSz w:w="11906" w:h="16838"/>
-      <w:pgMar w:top="1417" w:right="1417" w:bottom="1134" w:left="1417" w:header="708" w:footer="708" w:gutter="0"/>
-      <w:cols w:space="708"/>
-      <w:docGrid w:linePitch="360"/>
+      <w:pgSz w:w="12240" w:h="15840"/>
+      <w:pgMar w:top="1417" w:right="1417" w:bottom="1134" w:left="1417" w:header="720" w:footer="720" w:gutter="0"/>
+      <w:cols w:space="720"/>
+      <w:noEndnote/>
     </w:sectPr>
   </w:body>
 </w:document>
@@ -176,6 +532,7 @@
   <w:style w:type="paragraph" w:default="1" w:styleId="a">
     <w:name w:val="Normal"/>
     <w:qFormat/>
+    <w:rsid w:val="006733F3"/>
   </w:style>
   <w:style w:type="character" w:default="1" w:styleId="a0">
     <w:name w:val="Default Paragraph Font"/>
